--- a/stepper_motors/stepperators.docx
+++ b/stepper_motors/stepperators.docx
@@ -937,16 +937,7 @@
           <w:iCs/>
           <w:lang w:val="en-GB"/>
         </w:rPr>
-        <w:t xml:space="preserve">magnetizing </w:t>
-      </w:r>
-      <w:r>
-        <w:rPr>
-          <w:rFonts w:eastAsiaTheme="minorEastAsia"/>
-          <w:i/>
-          <w:iCs/>
-          <w:lang w:val="en-GB"/>
-        </w:rPr>
-        <w:t xml:space="preserve">omega </w:t>
+        <w:t xml:space="preserve">magnetizing omega </w:t>
       </w:r>
       <w:r>
         <w:rPr>
@@ -2538,41 +2529,60 @@
       </w:pPr>
       <m:oMathPara>
         <m:oMath>
-          <m:sSub>
-            <m:sSubPr>
+          <m:bar>
+            <m:barPr>
+              <m:pos m:val="top"/>
               <m:ctrlPr>
                 <w:rPr>
                   <w:rFonts w:ascii="Cambria Math" w:eastAsiaTheme="minorEastAsia" w:hAnsi="Cambria Math"/>
-                  <w:i/>
                   <w:lang w:val="en-GB"/>
                 </w:rPr>
               </m:ctrlPr>
-            </m:sSubPr>
+            </m:barPr>
             <m:e>
-              <m:r>
-                <m:rPr>
-                  <m:sty m:val="p"/>
-                </m:rPr>
-                <w:rPr>
-                  <w:rFonts w:ascii="Cambria Math" w:eastAsiaTheme="minorEastAsia" w:hAnsi="Cambria Math"/>
-                  <w:lang w:val="en-GB"/>
-                </w:rPr>
-                <m:t>T</m:t>
-              </m:r>
+              <m:sSub>
+                <m:sSubPr>
+                  <m:ctrlPr>
+                    <w:rPr>
+                      <w:rFonts w:ascii="Cambria Math" w:eastAsiaTheme="minorEastAsia" w:hAnsi="Cambria Math"/>
+                      <w:i/>
+                      <w:lang w:val="en-GB"/>
+                    </w:rPr>
+                  </m:ctrlPr>
+                </m:sSubPr>
+                <m:e>
+                  <m:r>
+                    <m:rPr>
+                      <m:sty m:val="p"/>
+                    </m:rPr>
+                    <w:rPr>
+                      <w:rFonts w:ascii="Cambria Math" w:eastAsiaTheme="minorEastAsia" w:hAnsi="Cambria Math"/>
+                      <w:lang w:val="en-GB"/>
+                    </w:rPr>
+                    <m:t>T</m:t>
+                  </m:r>
+                  <m:ctrlPr>
+                    <w:rPr>
+                      <w:rFonts w:ascii="Cambria Math" w:eastAsiaTheme="minorEastAsia" w:hAnsi="Cambria Math"/>
+                      <w:lang w:val="en-GB"/>
+                    </w:rPr>
+                  </m:ctrlPr>
+                </m:e>
+                <m:sub>
+                  <m:r>
+                    <m:rPr>
+                      <m:sty m:val="p"/>
+                    </m:rPr>
+                    <w:rPr>
+                      <w:rFonts w:ascii="Cambria Math" w:eastAsiaTheme="minorEastAsia" w:hAnsi="Cambria Math"/>
+                      <w:lang w:val="en-GB"/>
+                    </w:rPr>
+                    <m:t>R</m:t>
+                  </m:r>
+                </m:sub>
+              </m:sSub>
             </m:e>
-            <m:sub>
-              <m:r>
-                <m:rPr>
-                  <m:sty m:val="p"/>
-                </m:rPr>
-                <w:rPr>
-                  <w:rFonts w:ascii="Cambria Math" w:eastAsiaTheme="minorEastAsia" w:hAnsi="Cambria Math"/>
-                  <w:lang w:val="en-GB"/>
-                </w:rPr>
-                <m:t>R</m:t>
-              </m:r>
-            </m:sub>
-          </m:sSub>
+          </m:bar>
           <m:r>
             <w:rPr>
               <w:rFonts w:ascii="Cambria Math" w:eastAsiaTheme="minorEastAsia" w:hAnsi="Cambria Math"/>
@@ -2704,39 +2714,6 @@
           </m:f>
         </m:oMath>
       </m:oMathPara>
-    </w:p>
-    <w:p>
-      <w:pPr>
-        <w:rPr>
-          <w:rFonts w:eastAsiaTheme="minorEastAsia"/>
-          <w:lang w:val="en-GB"/>
-        </w:rPr>
-      </w:pPr>
-    </w:p>
-    <w:p>
-      <w:pPr>
-        <w:rPr>
-          <w:rFonts w:eastAsiaTheme="minorEastAsia"/>
-          <w:lang w:val="en-GB"/>
-        </w:rPr>
-      </w:pPr>
-    </w:p>
-    <w:p>
-      <w:pPr>
-        <w:rPr>
-          <w:rFonts w:eastAsiaTheme="minorEastAsia"/>
-          <w:lang w:val="en-GB"/>
-        </w:rPr>
-      </w:pPr>
-    </w:p>
-    <w:p>
-      <w:pPr>
-        <w:pStyle w:val="Title"/>
-        <w:jc w:val="left"/>
-      </w:pPr>
-      <w:r>
-        <w:br w:type="column"/>
-      </w:r>
     </w:p>
     <w:sectPr>
       <w:pgSz w:w="11906" w:h="16838"/>
